--- a/docs/tutorial/README.docx
+++ b/docs/tutorial/README.docx
@@ -233,6 +233,20 @@
       <w:proofErr w:type="gramEnd"/>
       <w:r>
         <w:t xml:space="preserve"> few Ether balance.</w:t>
+      </w:r>
+      <w:r>
+        <w:t xml:space="preserve"> To get test Ether on </w:t>
+      </w:r>
+      <w:proofErr w:type="spellStart"/>
+      <w:r>
+        <w:t>Rinkeby</w:t>
+      </w:r>
+      <w:proofErr w:type="spellEnd"/>
+      <w:r>
+        <w:t xml:space="preserve">, visit here </w:t>
+      </w:r>
+      <w:r>
+        <w:t>https://faucet.rinkeby.io/</w:t>
       </w:r>
     </w:p>
     <w:tbl>
